--- a/DevelopGuide.docx
+++ b/DevelopGuide.docx
@@ -786,42 +786,79 @@
       <w:r>
         <w:t>50</w:t>
       </w:r>
+      <w:r>
+        <w:t>0)</w:t>
+      </w:r>
+    </w:p>
+    <w:p>
+      <w:pPr>
+        <w:pStyle w:val="a3"/>
+        <w:numPr>
+          <w:ilvl w:val="0"/>
+          <w:numId w:val="1"/>
+        </w:numPr>
+        <w:ind w:leftChars="0"/>
+      </w:pPr>
+      <w:r>
+        <w:rPr>
+          <w:rFonts w:hint="eastAsia"/>
+        </w:rPr>
+        <w:t>2개의 공격 패턴이 지난 후 2초간 보스를 공격가능</w:t>
+      </w:r>
+    </w:p>
+    <w:p>
+      <w:pPr>
+        <w:pStyle w:val="a3"/>
+        <w:numPr>
+          <w:ilvl w:val="0"/>
+          <w:numId w:val="1"/>
+        </w:numPr>
+        <w:ind w:leftChars="0"/>
+      </w:pPr>
+      <w:r>
+        <w:rPr>
+          <w:rFonts w:hint="eastAsia"/>
+        </w:rPr>
+        <w:t>그외 패턴때는 무적판정</w:t>
+      </w:r>
+    </w:p>
+    <w:p>
+      <w:pPr>
+        <w:pStyle w:val="a3"/>
+        <w:numPr>
+          <w:ilvl w:val="0"/>
+          <w:numId w:val="1"/>
+        </w:numPr>
+        <w:ind w:leftChars="0"/>
+        <w:rPr>
+          <w:rFonts w:hint="eastAsia"/>
+        </w:rPr>
+      </w:pPr>
+      <w:r>
+        <w:rPr>
+          <w:rFonts w:hint="eastAsia"/>
+        </w:rPr>
+        <w:t xml:space="preserve">패턴은 </w:t>
+      </w:r>
+      <w:r>
+        <w:t>5</w:t>
+      </w:r>
       <w:bookmarkStart w:id="0" w:name="_GoBack"/>
       <w:bookmarkEnd w:id="0"/>
       <w:r>
-        <w:t>0)</w:t>
-      </w:r>
-    </w:p>
-    <w:p>
-      <w:pPr>
-        <w:pStyle w:val="a3"/>
-        <w:numPr>
-          <w:ilvl w:val="0"/>
-          <w:numId w:val="1"/>
-        </w:numPr>
-        <w:ind w:leftChars="0"/>
-      </w:pPr>
-      <w:r>
-        <w:rPr>
-          <w:rFonts w:hint="eastAsia"/>
-        </w:rPr>
-        <w:t>특정 패턴때만 플레이어가 보스를 공격가능</w:t>
-      </w:r>
-    </w:p>
-    <w:p>
-      <w:pPr>
-        <w:pStyle w:val="a3"/>
-        <w:numPr>
-          <w:ilvl w:val="0"/>
-          <w:numId w:val="1"/>
-        </w:numPr>
-        <w:ind w:leftChars="0"/>
-      </w:pPr>
-      <w:r>
-        <w:rPr>
-          <w:rFonts w:hint="eastAsia"/>
-        </w:rPr>
-        <w:t>그외 다른 패턴때는 무적판정</w:t>
+        <w:rPr>
+          <w:rFonts w:hint="eastAsia"/>
+        </w:rPr>
+        <w:t>개중에 랜덤으로,</w:t>
+      </w:r>
+      <w:r>
+        <w:t xml:space="preserve"> 2</w:t>
+      </w:r>
+      <w:r>
+        <w:rPr>
+          <w:rFonts w:hint="eastAsia"/>
+        </w:rPr>
+        <w:t>초간격으로 나옴</w:t>
       </w:r>
     </w:p>
     <w:p>
@@ -917,6 +954,7 @@
         <w:rPr>
           <w:rFonts w:hint="eastAsia"/>
         </w:rPr>
+        <w:lastRenderedPageBreak/>
         <w:t>눈물을 이방향으로 빠르게 발사</w:t>
       </w:r>
     </w:p>
@@ -933,7 +971,6 @@
         <w:rPr>
           <w:rFonts w:hint="eastAsia"/>
         </w:rPr>
-        <w:lastRenderedPageBreak/>
         <w:t>2패턴:</w:t>
       </w:r>
       <w:r>
@@ -972,15 +1009,98 @@
           <w:numId w:val="1"/>
         </w:numPr>
         <w:ind w:leftChars="0"/>
-        <w:rPr>
-          <w:rFonts w:hint="eastAsia"/>
-        </w:rPr>
-      </w:pPr>
-      <w:r>
-        <w:rPr>
-          <w:rFonts w:hint="eastAsia"/>
-        </w:rPr>
-        <w:t>3패턴: 2초동안 공격간으</w:t>
+      </w:pPr>
+      <w:r>
+        <w:rPr>
+          <w:rFonts w:hint="eastAsia"/>
+        </w:rPr>
+        <w:t>3패턴</w:t>
+      </w:r>
+      <w:r>
+        <w:t>:</w:t>
+      </w:r>
+      <w:r>
+        <w:t xml:space="preserve"> </w:t>
+      </w:r>
+      <w:r>
+        <w:rPr>
+          <w:rFonts w:hint="eastAsia"/>
+        </w:rPr>
+        <w:t>무지개</w:t>
+      </w:r>
+      <w:r>
+        <w:rPr>
+          <w:rFonts w:hint="eastAsia"/>
+        </w:rPr>
+        <w:t xml:space="preserve"> </w:t>
+      </w:r>
+      <w:r>
+        <w:t>7</w:t>
+      </w:r>
+      <w:r>
+        <w:rPr>
+          <w:rFonts w:hint="eastAsia"/>
+        </w:rPr>
+        <w:t>마리 소환</w:t>
+      </w:r>
+    </w:p>
+    <w:p>
+      <w:pPr>
+        <w:pStyle w:val="a3"/>
+        <w:numPr>
+          <w:ilvl w:val="0"/>
+          <w:numId w:val="1"/>
+        </w:numPr>
+        <w:ind w:leftChars="0"/>
+      </w:pPr>
+      <w:r>
+        <w:rPr>
+          <w:rFonts w:hint="eastAsia"/>
+        </w:rPr>
+        <w:t>4패턴</w:t>
+      </w:r>
+      <w:r>
+        <w:rPr>
+          <w:rFonts w:hint="eastAsia"/>
+        </w:rPr>
+        <w:t xml:space="preserve">: 눈깔이 </w:t>
+      </w:r>
+      <w:r>
+        <w:t>10</w:t>
+      </w:r>
+      <w:r>
+        <w:rPr>
+          <w:rFonts w:hint="eastAsia"/>
+        </w:rPr>
+        <w:t>마리 소환</w:t>
+      </w:r>
+    </w:p>
+    <w:p>
+      <w:pPr>
+        <w:pStyle w:val="a3"/>
+        <w:numPr>
+          <w:ilvl w:val="0"/>
+          <w:numId w:val="1"/>
+        </w:numPr>
+        <w:ind w:leftChars="0"/>
+        <w:rPr>
+          <w:rFonts w:hint="eastAsia"/>
+        </w:rPr>
+      </w:pPr>
+      <w:r>
+        <w:rPr>
+          <w:rFonts w:hint="eastAsia"/>
+        </w:rPr>
+        <w:t xml:space="preserve">5패턴: 슬라임 </w:t>
+      </w:r>
+      <w:r>
+        <w:t>5</w:t>
+      </w:r>
+      <w:r>
+        <w:rPr>
+          <w:rFonts w:hint="eastAsia"/>
+        </w:rPr>
+        <w:t>마리 소환</w:t>
       </w:r>
     </w:p>
     <w:p>
